--- a/phong-demo-master/projekt-3-final.docx
+++ b/phong-demo-master/projekt-3-final.docx
@@ -1,6 +1,6 @@
 
 <file path=word/document.xml><?xml version="1.0" encoding="utf-8"?>
-<w:document xmlns:wpc="http://schemas.microsoft.com/office/word/2010/wordprocessingCanvas" xmlns:cx="http://schemas.microsoft.com/office/drawing/2014/chartex" xmlns:cx1="http://schemas.microsoft.com/office/drawing/2015/9/8/chartex" xmlns:cx2="http://schemas.microsoft.com/office/drawing/2015/10/21/chartex" xmlns:cx3="http://schemas.microsoft.com/office/drawing/2016/5/9/chartex" xmlns:cx4="http://schemas.microsoft.com/office/drawing/2016/5/10/chartex" xmlns:cx5="http://schemas.microsoft.com/office/drawing/2016/5/11/chartex" xmlns:cx6="http://schemas.microsoft.com/office/drawing/2016/5/12/chartex" xmlns:cx7="http://schemas.microsoft.com/office/drawing/2016/5/13/chartex" xmlns:cx8="http://schemas.microsoft.com/office/drawing/2016/5/14/chartex" xmlns:mc="http://schemas.openxmlformats.org/markup-compatibility/2006" xmlns:aink="http://schemas.microsoft.com/office/drawing/2016/ink" xmlns:am3d="http://schemas.microsoft.com/office/drawing/2017/model3d" xmlns:o="urn:schemas-microsoft-com:office:office" xmlns:r="http://schemas.openxmlformats.org/officeDocument/2006/relationships" xmlns:m="http://schemas.openxmlformats.org/officeDocument/2006/math" xmlns:v="urn:schemas-microsoft-com:vml" xmlns:wp14="http://schemas.microsoft.com/office/word/2010/wordprocessingDrawing" xmlns:wp="http://schemas.openxmlformats.org/drawingml/2006/wordprocessingDrawing" xmlns:w10="urn:schemas-microsoft-com:office:word" xmlns:w="http://schemas.openxmlformats.org/wordprocessingml/2006/main" xmlns:w14="http://schemas.microsoft.com/office/word/2010/wordml" xmlns:w15="http://schemas.microsoft.com/office/word/2012/wordml" xmlns:w16cex="http://schemas.microsoft.com/office/word/2018/wordml/cex" xmlns:w16cid="http://schemas.microsoft.com/office/word/2016/wordml/cid" xmlns:w16="http://schemas.microsoft.com/office/word/2018/wordml" xmlns:w16se="http://schemas.microsoft.com/office/word/2015/wordml/symex" xmlns:wpg="http://schemas.microsoft.com/office/word/2010/wordprocessingGroup" xmlns:wpi="http://schemas.microsoft.com/office/word/2010/wordprocessingInk" xmlns:wne="http://schemas.microsoft.com/office/word/2006/wordml" xmlns:wps="http://schemas.microsoft.com/office/word/2010/wordprocessingShape" mc:Ignorable="w14 w15 w16se w16cid w16 w16cex wp14">
+<w:document xmlns:wpc="http://schemas.microsoft.com/office/word/2010/wordprocessingCanvas" xmlns:cx="http://schemas.microsoft.com/office/drawing/2014/chartex" xmlns:cx1="http://schemas.microsoft.com/office/drawing/2015/9/8/chartex" xmlns:cx2="http://schemas.microsoft.com/office/drawing/2015/10/21/chartex" xmlns:cx3="http://schemas.microsoft.com/office/drawing/2016/5/9/chartex" xmlns:cx4="http://schemas.microsoft.com/office/drawing/2016/5/10/chartex" xmlns:cx5="http://schemas.microsoft.com/office/drawing/2016/5/11/chartex" xmlns:cx6="http://schemas.microsoft.com/office/drawing/2016/5/12/chartex" xmlns:cx7="http://schemas.microsoft.com/office/drawing/2016/5/13/chartex" xmlns:cx8="http://schemas.microsoft.com/office/drawing/2016/5/14/chartex" xmlns:mc="http://schemas.openxmlformats.org/markup-compatibility/2006" xmlns:aink="http://schemas.microsoft.com/office/drawing/2016/ink" xmlns:am3d="http://schemas.microsoft.com/office/drawing/2017/model3d" xmlns:o="urn:schemas-microsoft-com:office:office" xmlns:r="http://schemas.openxmlformats.org/officeDocument/2006/relationships" xmlns:m="http://schemas.openxmlformats.org/officeDocument/2006/math" xmlns:v="urn:schemas-microsoft-com:vml" xmlns:wp14="http://schemas.microsoft.com/office/word/2010/wordprocessingDrawing" xmlns:wp="http://schemas.openxmlformats.org/drawingml/2006/wordprocessingDrawing" xmlns:w10="urn:schemas-microsoft-com:office:word" xmlns:w="http://schemas.openxmlformats.org/wordprocessingml/2006/main" xmlns:w14="http://schemas.microsoft.com/office/word/2010/wordml" xmlns:w15="http://schemas.microsoft.com/office/word/2012/wordml" xmlns:w16cid="http://schemas.microsoft.com/office/word/2016/wordml/cid" xmlns:w16se="http://schemas.microsoft.com/office/word/2015/wordml/symex" xmlns:wpg="http://schemas.microsoft.com/office/word/2010/wordprocessingGroup" xmlns:wpi="http://schemas.microsoft.com/office/word/2010/wordprocessingInk" xmlns:wne="http://schemas.microsoft.com/office/word/2006/wordml" xmlns:wps="http://schemas.microsoft.com/office/word/2010/wordprocessingShape" mc:Ignorable="w14 w15 w16se w16cid wp14">
   <w:body>
     <w:p>
       <w:pPr>
@@ -9,7 +9,114 @@
     </w:p>
     <w:p>
       <w:pPr>
-        <w:pStyle w:val="ListBullet"/>
+        <w:pStyle w:val="Default"/>
+      </w:pPr>
+    </w:p>
+    <w:p>
+      <w:pPr>
+        <w:pStyle w:val="Default"/>
+      </w:pPr>
+    </w:p>
+    <w:p>
+      <w:pPr>
+        <w:pStyle w:val="Default"/>
+      </w:pPr>
+    </w:p>
+    <w:p>
+      <w:pPr>
+        <w:pStyle w:val="Default"/>
+      </w:pPr>
+    </w:p>
+    <w:p>
+      <w:pPr>
+        <w:pStyle w:val="Default"/>
+      </w:pPr>
+      <w:r>
+        <w:rPr>
+          <w:i/>
+          <w:iCs/>
+          <w:noProof/>
+          <w:sz w:val="52"/>
+          <w:szCs w:val="52"/>
+        </w:rPr>
+        <w:drawing>
+          <wp:inline distT="0" distB="0" distL="0" distR="0" wp14:anchorId="3B2394FC" wp14:editId="5F17565F">
+            <wp:extent cx="5747385" cy="914400"/>
+            <wp:effectExtent l="0" t="0" r="5715" b="0"/>
+            <wp:docPr id="1" name="Obraz 1"/>
+            <wp:cNvGraphicFramePr>
+              <a:graphicFrameLocks xmlns:a="http://schemas.openxmlformats.org/drawingml/2006/main" noChangeAspect="1"/>
+            </wp:cNvGraphicFramePr>
+            <a:graphic xmlns:a="http://schemas.openxmlformats.org/drawingml/2006/main">
+              <a:graphicData uri="http://schemas.openxmlformats.org/drawingml/2006/picture">
+                <pic:pic xmlns:pic="http://schemas.openxmlformats.org/drawingml/2006/picture">
+                  <pic:nvPicPr>
+                    <pic:cNvPr id="0" name="Picture 1"/>
+                    <pic:cNvPicPr>
+                      <a:picLocks noChangeAspect="1" noChangeArrowheads="1"/>
+                    </pic:cNvPicPr>
+                  </pic:nvPicPr>
+                  <pic:blipFill>
+                    <a:blip r:embed="rId8" cstate="print">
+                      <a:extLst>
+                        <a:ext uri="{28A0092B-C50C-407E-A947-70E740481C1C}">
+                          <a14:useLocalDpi xmlns:a14="http://schemas.microsoft.com/office/drawing/2010/main" val="0"/>
+                        </a:ext>
+                      </a:extLst>
+                    </a:blip>
+                    <a:srcRect/>
+                    <a:stretch>
+                      <a:fillRect/>
+                    </a:stretch>
+                  </pic:blipFill>
+                  <pic:spPr bwMode="auto">
+                    <a:xfrm>
+                      <a:off x="0" y="0"/>
+                      <a:ext cx="5747385" cy="914400"/>
+                    </a:xfrm>
+                    <a:prstGeom prst="rect">
+                      <a:avLst/>
+                    </a:prstGeom>
+                    <a:noFill/>
+                    <a:ln>
+                      <a:noFill/>
+                    </a:ln>
+                  </pic:spPr>
+                </pic:pic>
+              </a:graphicData>
+            </a:graphic>
+          </wp:inline>
+        </w:drawing>
+      </w:r>
+    </w:p>
+    <w:p>
+      <w:pPr>
+        <w:pStyle w:val="Default"/>
+      </w:pPr>
+    </w:p>
+    <w:p>
+      <w:pPr>
+        <w:pStyle w:val="Default"/>
+      </w:pPr>
+    </w:p>
+    <w:p>
+      <w:pPr>
+        <w:pStyle w:val="Default"/>
+      </w:pPr>
+    </w:p>
+    <w:p>
+      <w:pPr>
+        <w:pStyle w:val="Default"/>
+      </w:pPr>
+    </w:p>
+    <w:p>
+      <w:pPr>
+        <w:pStyle w:val="Default"/>
+      </w:pPr>
+    </w:p>
+    <w:p>
+      <w:pPr>
+        <w:pStyle w:val="Listapunktowana"/>
         <w:numPr>
           <w:ilvl w:val="0"/>
           <w:numId w:val="0"/>
@@ -19,8 +126,8 @@
         <w:rPr>
           <w:b/>
           <w:bCs/>
-          <w:sz w:val="36"/>
-          <w:szCs w:val="36"/>
+          <w:sz w:val="52"/>
+          <w:szCs w:val="52"/>
         </w:rPr>
       </w:pPr>
       <w:r>
@@ -30,15 +137,15 @@
         <w:rPr>
           <w:b/>
           <w:bCs/>
-          <w:sz w:val="36"/>
-          <w:szCs w:val="36"/>
+          <w:sz w:val="52"/>
+          <w:szCs w:val="52"/>
         </w:rPr>
         <w:t xml:space="preserve">Odbicie światła od powierzchni w grafice komputerowej przy użyciu modelu Phonga </w:t>
       </w:r>
     </w:p>
     <w:p>
       <w:pPr>
-        <w:pStyle w:val="ListBullet"/>
+        <w:pStyle w:val="Listapunktowana"/>
         <w:numPr>
           <w:ilvl w:val="0"/>
           <w:numId w:val="0"/>
@@ -46,25 +153,16 @@
         <w:ind w:left="360" w:hanging="360"/>
         <w:jc w:val="center"/>
         <w:rPr>
-          <w:i/>
-          <w:iCs/>
-          <w:sz w:val="32"/>
-          <w:szCs w:val="32"/>
-        </w:rPr>
-      </w:pPr>
-      <w:r>
-        <w:rPr>
-          <w:i/>
-          <w:iCs/>
-          <w:sz w:val="32"/>
-          <w:szCs w:val="32"/>
-        </w:rPr>
-        <w:t>Projekt 3</w:t>
-      </w:r>
-    </w:p>
-    <w:p>
-      <w:pPr>
-        <w:pStyle w:val="ListBullet"/>
+          <w:b/>
+          <w:bCs/>
+          <w:sz w:val="52"/>
+          <w:szCs w:val="52"/>
+        </w:rPr>
+      </w:pPr>
+    </w:p>
+    <w:p>
+      <w:pPr>
+        <w:pStyle w:val="Listapunktowana"/>
         <w:numPr>
           <w:ilvl w:val="0"/>
           <w:numId w:val="0"/>
@@ -72,25 +170,16 @@
         <w:ind w:left="360" w:hanging="360"/>
         <w:jc w:val="center"/>
         <w:rPr>
-          <w:i/>
-          <w:iCs/>
-          <w:sz w:val="32"/>
-          <w:szCs w:val="32"/>
-        </w:rPr>
-      </w:pPr>
-      <w:r>
-        <w:rPr>
-          <w:i/>
-          <w:iCs/>
-          <w:sz w:val="32"/>
-          <w:szCs w:val="32"/>
-        </w:rPr>
-        <w:t>Karol Wójciński 291118</w:t>
-      </w:r>
-    </w:p>
-    <w:p>
-      <w:pPr>
-        <w:pStyle w:val="ListBullet"/>
+          <w:b/>
+          <w:bCs/>
+          <w:sz w:val="52"/>
+          <w:szCs w:val="52"/>
+        </w:rPr>
+      </w:pPr>
+    </w:p>
+    <w:p>
+      <w:pPr>
+        <w:pStyle w:val="Listapunktowana"/>
         <w:numPr>
           <w:ilvl w:val="0"/>
           <w:numId w:val="0"/>
@@ -100,23 +189,32 @@
         <w:rPr>
           <w:i/>
           <w:iCs/>
-          <w:sz w:val="32"/>
-          <w:szCs w:val="32"/>
+          <w:sz w:val="52"/>
+          <w:szCs w:val="52"/>
         </w:rPr>
       </w:pPr>
       <w:r>
         <w:rPr>
           <w:i/>
           <w:iCs/>
-          <w:sz w:val="32"/>
-          <w:szCs w:val="32"/>
-        </w:rPr>
-        <w:t>Jan Chabik 291060</w:t>
-      </w:r>
-    </w:p>
-    <w:p>
-      <w:pPr>
-        <w:pStyle w:val="ListBullet"/>
+          <w:sz w:val="52"/>
+          <w:szCs w:val="52"/>
+        </w:rPr>
+        <w:t xml:space="preserve">Sprawozdanie - </w:t>
+      </w:r>
+      <w:r>
+        <w:rPr>
+          <w:i/>
+          <w:iCs/>
+          <w:sz w:val="52"/>
+          <w:szCs w:val="52"/>
+        </w:rPr>
+        <w:t>Projekt 3</w:t>
+      </w:r>
+    </w:p>
+    <w:p>
+      <w:pPr>
+        <w:pStyle w:val="Listapunktowana"/>
         <w:numPr>
           <w:ilvl w:val="0"/>
           <w:numId w:val="0"/>
@@ -124,14 +222,16 @@
         <w:ind w:left="360" w:hanging="360"/>
         <w:jc w:val="center"/>
         <w:rPr>
-          <w:sz w:val="32"/>
-          <w:szCs w:val="32"/>
-        </w:rPr>
-      </w:pPr>
-    </w:p>
-    <w:p>
-      <w:pPr>
-        <w:pStyle w:val="ListBullet"/>
+          <w:i/>
+          <w:iCs/>
+          <w:sz w:val="52"/>
+          <w:szCs w:val="52"/>
+        </w:rPr>
+      </w:pPr>
+    </w:p>
+    <w:p>
+      <w:pPr>
+        <w:pStyle w:val="Listapunktowana"/>
         <w:numPr>
           <w:ilvl w:val="0"/>
           <w:numId w:val="0"/>
@@ -139,14 +239,16 @@
         <w:ind w:left="360" w:hanging="360"/>
         <w:jc w:val="center"/>
         <w:rPr>
-          <w:sz w:val="32"/>
-          <w:szCs w:val="32"/>
-        </w:rPr>
-      </w:pPr>
-    </w:p>
-    <w:p>
-      <w:pPr>
-        <w:pStyle w:val="ListBullet"/>
+          <w:i/>
+          <w:iCs/>
+          <w:sz w:val="52"/>
+          <w:szCs w:val="52"/>
+        </w:rPr>
+      </w:pPr>
+    </w:p>
+    <w:p>
+      <w:pPr>
+        <w:pStyle w:val="Listapunktowana"/>
         <w:numPr>
           <w:ilvl w:val="0"/>
           <w:numId w:val="0"/>
@@ -154,14 +256,122 @@
         <w:ind w:left="360" w:hanging="360"/>
         <w:jc w:val="center"/>
         <w:rPr>
+          <w:i/>
+          <w:iCs/>
+          <w:sz w:val="52"/>
+          <w:szCs w:val="52"/>
+        </w:rPr>
+      </w:pPr>
+    </w:p>
+    <w:p>
+      <w:pPr>
+        <w:pStyle w:val="Listapunktowana"/>
+        <w:numPr>
+          <w:ilvl w:val="0"/>
+          <w:numId w:val="0"/>
+        </w:numPr>
+        <w:ind w:left="360" w:hanging="360"/>
+        <w:jc w:val="center"/>
+        <w:rPr>
+          <w:i/>
+          <w:iCs/>
+          <w:sz w:val="52"/>
+          <w:szCs w:val="52"/>
+        </w:rPr>
+      </w:pPr>
+    </w:p>
+    <w:p>
+      <w:pPr>
+        <w:pStyle w:val="Listapunktowana"/>
+        <w:numPr>
+          <w:ilvl w:val="0"/>
+          <w:numId w:val="0"/>
+        </w:numPr>
+        <w:ind w:left="360" w:hanging="360"/>
+        <w:jc w:val="center"/>
+        <w:rPr>
+          <w:i/>
+          <w:iCs/>
           <w:sz w:val="32"/>
           <w:szCs w:val="32"/>
         </w:rPr>
       </w:pPr>
-    </w:p>
-    <w:p>
-      <w:pPr>
-        <w:pStyle w:val="ListBullet"/>
+      <w:r>
+        <w:rPr>
+          <w:i/>
+          <w:iCs/>
+          <w:sz w:val="32"/>
+          <w:szCs w:val="32"/>
+        </w:rPr>
+        <w:t>Karol Wójciński 291118</w:t>
+      </w:r>
+    </w:p>
+    <w:p>
+      <w:pPr>
+        <w:pStyle w:val="Listapunktowana"/>
+        <w:numPr>
+          <w:ilvl w:val="0"/>
+          <w:numId w:val="0"/>
+        </w:numPr>
+        <w:ind w:left="360" w:hanging="360"/>
+        <w:jc w:val="center"/>
+        <w:rPr>
+          <w:i/>
+          <w:iCs/>
+          <w:sz w:val="32"/>
+          <w:szCs w:val="32"/>
+        </w:rPr>
+      </w:pPr>
+      <w:r>
+        <w:rPr>
+          <w:i/>
+          <w:iCs/>
+          <w:sz w:val="32"/>
+          <w:szCs w:val="32"/>
+        </w:rPr>
+        <w:t xml:space="preserve">Jan </w:t>
+      </w:r>
+      <w:proofErr w:type="spellStart"/>
+      <w:r>
+        <w:rPr>
+          <w:i/>
+          <w:iCs/>
+          <w:sz w:val="32"/>
+          <w:szCs w:val="32"/>
+        </w:rPr>
+        <w:t>Chabik</w:t>
+      </w:r>
+      <w:proofErr w:type="spellEnd"/>
+      <w:r>
+        <w:rPr>
+          <w:i/>
+          <w:iCs/>
+          <w:sz w:val="32"/>
+          <w:szCs w:val="32"/>
+        </w:rPr>
+        <w:t xml:space="preserve"> 291060</w:t>
+      </w:r>
+    </w:p>
+    <w:p>
+      <w:pPr>
+        <w:pStyle w:val="Listapunktowana"/>
+        <w:numPr>
+          <w:ilvl w:val="0"/>
+          <w:numId w:val="0"/>
+        </w:numPr>
+        <w:ind w:left="360" w:hanging="360"/>
+        <w:jc w:val="center"/>
+        <w:rPr>
+          <w:i/>
+          <w:iCs/>
+          <w:sz w:val="32"/>
+          <w:szCs w:val="32"/>
+        </w:rPr>
+      </w:pPr>
+    </w:p>
+    <w:p>
+      <w:pPr>
+        <w:pStyle w:val="Listapunktowana"/>
         <w:numPr>
           <w:ilvl w:val="0"/>
           <w:numId w:val="2"/>
@@ -176,6 +386,7 @@
           <w:sz w:val="28"/>
           <w:szCs w:val="28"/>
         </w:rPr>
+        <w:lastRenderedPageBreak/>
         <w:t>Cel projektu</w:t>
       </w:r>
     </w:p>
@@ -187,10 +398,7 @@
         <w:t xml:space="preserve">        </w:t>
       </w:r>
       <w:r>
-        <w:t xml:space="preserve">Celem projektu było zamodelowanie odbicia światła od powierzchni w grafice komputerowej przy użyciu wybranego przez nas modelu. Za radą prowadzącego zdecydowaliśmy się skorzystać z modelu Phonga. </w:t>
-      </w:r>
-      <w:r>
-        <w:t>Z użyciem naszej implementacji modelu zdefinowaliśmy</w:t>
+        <w:t>Celem projektu było zamodelowanie odbicia światła od powierzchni w grafice komputerowej przy użyciu wybranego przez nas modelu. Za radą prowadzącego zdecydowaliśmy się skorzystać z modelu Phonga. Z użyciem naszej implementacji modelu zdefinowaliśmy</w:t>
       </w:r>
     </w:p>
     <w:p>
@@ -200,7 +408,7 @@
     </w:p>
     <w:p>
       <w:pPr>
-        <w:pStyle w:val="ListParagraph"/>
+        <w:pStyle w:val="Akapitzlist"/>
         <w:numPr>
           <w:ilvl w:val="0"/>
           <w:numId w:val="2"/>
@@ -367,7 +575,7 @@
     </w:p>
     <w:p>
       <w:pPr>
-        <w:pStyle w:val="ListParagraph"/>
+        <w:pStyle w:val="Akapitzlist"/>
         <w:numPr>
           <w:ilvl w:val="0"/>
           <w:numId w:val="6"/>
@@ -727,7 +935,7 @@
     </w:p>
     <w:p>
       <w:pPr>
-        <w:pStyle w:val="ListParagraph"/>
+        <w:pStyle w:val="Akapitzlist"/>
         <w:numPr>
           <w:ilvl w:val="0"/>
           <w:numId w:val="6"/>
@@ -892,7 +1100,7 @@
     </w:p>
     <w:p>
       <w:pPr>
-        <w:pStyle w:val="ListParagraph"/>
+        <w:pStyle w:val="Akapitzlist"/>
         <w:numPr>
           <w:ilvl w:val="0"/>
           <w:numId w:val="6"/>
@@ -983,7 +1191,6 @@
           <w:rFonts w:asciiTheme="minorHAnsi" w:eastAsia="Times New Roman" w:hAnsiTheme="minorHAnsi" w:cstheme="minorHAnsi"/>
           <w:lang w:eastAsia="pl-PL"/>
         </w:rPr>
-        <w:lastRenderedPageBreak/>
         <w:t xml:space="preserve">Każdy z czynników może zostać jeszcze przemnożony przez współczynniki z przedziału </w:t>
       </w:r>
       <m:oMath>
@@ -1561,7 +1768,7 @@
     </w:p>
     <w:p>
       <w:pPr>
-        <w:pStyle w:val="ListParagraph"/>
+        <w:pStyle w:val="Akapitzlist"/>
       </w:pPr>
     </w:p>
     <w:p>
@@ -1571,7 +1778,22 @@
     </w:p>
     <w:p>
       <w:pPr>
-        <w:pStyle w:val="ListParagraph"/>
+        <w:ind w:left="708"/>
+      </w:pPr>
+    </w:p>
+    <w:p>
+      <w:pPr>
+        <w:ind w:left="708"/>
+      </w:pPr>
+    </w:p>
+    <w:p>
+      <w:pPr>
+        <w:ind w:left="708"/>
+      </w:pPr>
+    </w:p>
+    <w:p>
+      <w:pPr>
+        <w:pStyle w:val="Akapitzlist"/>
         <w:numPr>
           <w:ilvl w:val="0"/>
           <w:numId w:val="2"/>
@@ -1586,12 +1808,13 @@
           <w:sz w:val="28"/>
           <w:szCs w:val="28"/>
         </w:rPr>
+        <w:lastRenderedPageBreak/>
         <w:t>Sposób wykonania</w:t>
       </w:r>
     </w:p>
     <w:p>
       <w:pPr>
-        <w:pStyle w:val="ListParagraph"/>
+        <w:pStyle w:val="Akapitzlist"/>
         <w:numPr>
           <w:ilvl w:val="0"/>
           <w:numId w:val="3"/>
@@ -1615,7 +1838,7 @@
     </w:p>
     <w:p>
       <w:pPr>
-        <w:pStyle w:val="ListParagraph"/>
+        <w:pStyle w:val="Akapitzlist"/>
         <w:numPr>
           <w:ilvl w:val="0"/>
           <w:numId w:val="3"/>
@@ -1627,7 +1850,7 @@
     </w:p>
     <w:p>
       <w:pPr>
-        <w:pStyle w:val="ListParagraph"/>
+        <w:pStyle w:val="Akapitzlist"/>
         <w:numPr>
           <w:ilvl w:val="0"/>
           <w:numId w:val="3"/>
@@ -1655,28 +1878,7 @@
           <w:sz w:val="22"/>
           <w:szCs w:val="22"/>
         </w:rPr>
-        <w:t xml:space="preserve">                             </w:t>
-      </w:r>
-      <w:r>
-        <w:rPr>
-          <w:sz w:val="22"/>
-          <w:szCs w:val="22"/>
-        </w:rPr>
-        <w:t>a) Bardzo dobrze odbijający kierunkowo (</w:t>
-      </w:r>
-      <w:r>
-        <w:rPr>
-          <w:sz w:val="22"/>
-          <w:szCs w:val="22"/>
-        </w:rPr>
-        <w:t>miedź</w:t>
-      </w:r>
-      <w:r>
-        <w:rPr>
-          <w:sz w:val="22"/>
-          <w:szCs w:val="22"/>
-        </w:rPr>
-        <w:t>)</w:t>
+        <w:t xml:space="preserve">                             a) Bardzo dobrze odbijający kierunkowo (miedź)</w:t>
       </w:r>
     </w:p>
     <w:p>
@@ -1697,14 +1899,7 @@
           <w:sz w:val="22"/>
           <w:szCs w:val="22"/>
         </w:rPr>
-        <w:t xml:space="preserve">                             </w:t>
-      </w:r>
-      <w:r>
-        <w:rPr>
-          <w:sz w:val="22"/>
-          <w:szCs w:val="22"/>
-        </w:rPr>
-        <w:t>b) Bardzo dobrze odbijający w sposób rozproszony (ściana)</w:t>
+        <w:t xml:space="preserve">                             b) Bardzo dobrze odbijający w sposób rozproszony (ściana)</w:t>
       </w:r>
     </w:p>
     <w:p>
@@ -1725,14 +1920,7 @@
           <w:sz w:val="22"/>
           <w:szCs w:val="22"/>
         </w:rPr>
-        <w:t xml:space="preserve">                             </w:t>
-      </w:r>
-      <w:r>
-        <w:rPr>
-          <w:sz w:val="22"/>
-          <w:szCs w:val="22"/>
-        </w:rPr>
-        <w:t>c) Pośredni rodzaj materiału z dominacją odbicia kierunkowego (plastik)</w:t>
+        <w:t xml:space="preserve">                             c) Pośredni rodzaj materiału z dominacją odbicia kierunkowego (plastik)</w:t>
       </w:r>
     </w:p>
     <w:p>
@@ -1752,25 +1940,18 @@
           <w:sz w:val="22"/>
           <w:szCs w:val="22"/>
         </w:rPr>
-        <w:t xml:space="preserve">                             </w:t>
-      </w:r>
-      <w:r>
-        <w:rPr>
-          <w:sz w:val="22"/>
-          <w:szCs w:val="22"/>
-        </w:rPr>
-        <w:t>d) Pośredni rodzaj materiału z dominacją odbicia rozproszonego (drewno)</w:t>
-      </w:r>
-    </w:p>
-    <w:p>
-      <w:pPr>
-        <w:pStyle w:val="ListParagraph"/>
+        <w:t xml:space="preserve">                             d) Pośredni rodzaj materiału z dominacją odbicia rozproszonego (drewno)</w:t>
+      </w:r>
+    </w:p>
+    <w:p>
+      <w:pPr>
+        <w:pStyle w:val="Akapitzlist"/>
         <w:ind w:left="1440"/>
       </w:pPr>
     </w:p>
     <w:p>
       <w:pPr>
-        <w:pStyle w:val="ListParagraph"/>
+        <w:pStyle w:val="Akapitzlist"/>
         <w:numPr>
           <w:ilvl w:val="0"/>
           <w:numId w:val="3"/>
@@ -1812,7 +1993,7 @@
     </w:p>
     <w:p>
       <w:pPr>
-        <w:pStyle w:val="ListParagraph"/>
+        <w:pStyle w:val="Akapitzlist"/>
         <w:numPr>
           <w:ilvl w:val="0"/>
           <w:numId w:val="3"/>
@@ -1824,67 +2005,115 @@
     </w:p>
     <w:p>
       <w:pPr>
-        <w:pStyle w:val="ListParagraph"/>
+        <w:pStyle w:val="Akapitzlist"/>
         <w:ind w:left="1080"/>
       </w:pPr>
     </w:p>
     <w:p>
       <w:pPr>
-        <w:pStyle w:val="ListParagraph"/>
+        <w:pStyle w:val="Akapitzlist"/>
         <w:ind w:left="1080"/>
       </w:pPr>
     </w:p>
     <w:p>
       <w:pPr>
-        <w:pStyle w:val="ListParagraph"/>
+        <w:pStyle w:val="Akapitzlist"/>
         <w:ind w:left="1080"/>
       </w:pPr>
     </w:p>
     <w:p>
       <w:pPr>
-        <w:pStyle w:val="ListParagraph"/>
+        <w:pStyle w:val="Akapitzlist"/>
         <w:ind w:left="1080"/>
       </w:pPr>
     </w:p>
     <w:p>
       <w:pPr>
-        <w:pStyle w:val="ListParagraph"/>
+        <w:pStyle w:val="Akapitzlist"/>
         <w:ind w:left="1080"/>
       </w:pPr>
     </w:p>
     <w:p>
       <w:pPr>
-        <w:pStyle w:val="ListParagraph"/>
+        <w:pStyle w:val="Akapitzlist"/>
         <w:ind w:left="1080"/>
       </w:pPr>
     </w:p>
     <w:p>
       <w:pPr>
-        <w:pStyle w:val="ListParagraph"/>
+        <w:pStyle w:val="Akapitzlist"/>
         <w:ind w:left="1080"/>
       </w:pPr>
     </w:p>
     <w:p>
       <w:pPr>
-        <w:pStyle w:val="ListParagraph"/>
+        <w:pStyle w:val="Akapitzlist"/>
         <w:ind w:left="1080"/>
       </w:pPr>
     </w:p>
     <w:p>
       <w:pPr>
-        <w:pStyle w:val="ListParagraph"/>
+        <w:pStyle w:val="Akapitzlist"/>
         <w:ind w:left="1080"/>
       </w:pPr>
     </w:p>
     <w:p>
       <w:pPr>
-        <w:pStyle w:val="ListParagraph"/>
+        <w:pStyle w:val="Akapitzlist"/>
         <w:ind w:left="1080"/>
       </w:pPr>
     </w:p>
     <w:p>
       <w:pPr>
-        <w:pStyle w:val="ListParagraph"/>
+        <w:pStyle w:val="Akapitzlist"/>
+        <w:ind w:left="1080"/>
+      </w:pPr>
+    </w:p>
+    <w:p>
+      <w:pPr>
+        <w:pStyle w:val="Akapitzlist"/>
+        <w:ind w:left="1080"/>
+      </w:pPr>
+    </w:p>
+    <w:p>
+      <w:pPr>
+        <w:pStyle w:val="Akapitzlist"/>
+        <w:ind w:left="1080"/>
+      </w:pPr>
+    </w:p>
+    <w:p>
+      <w:pPr>
+        <w:pStyle w:val="Akapitzlist"/>
+        <w:ind w:left="1080"/>
+      </w:pPr>
+    </w:p>
+    <w:p>
+      <w:pPr>
+        <w:pStyle w:val="Akapitzlist"/>
+        <w:ind w:left="1080"/>
+      </w:pPr>
+    </w:p>
+    <w:p>
+      <w:pPr>
+        <w:pStyle w:val="Akapitzlist"/>
+        <w:ind w:left="1080"/>
+      </w:pPr>
+    </w:p>
+    <w:p>
+      <w:pPr>
+        <w:pStyle w:val="Akapitzlist"/>
+        <w:ind w:left="1080"/>
+      </w:pPr>
+    </w:p>
+    <w:p>
+      <w:pPr>
+        <w:pStyle w:val="Akapitzlist"/>
+        <w:ind w:left="1080"/>
+      </w:pPr>
+    </w:p>
+    <w:p>
+      <w:pPr>
+        <w:pStyle w:val="Akapitzlist"/>
         <w:numPr>
           <w:ilvl w:val="0"/>
           <w:numId w:val="2"/>
@@ -1905,16 +2134,16 @@
     </w:p>
     <w:p>
       <w:pPr>
-        <w:pStyle w:val="ListParagraph"/>
-        <w:rPr>
-          <w:sz w:val="28"/>
-          <w:szCs w:val="28"/>
-        </w:rPr>
-      </w:pPr>
-    </w:p>
-    <w:p>
-      <w:pPr>
-        <w:pStyle w:val="ListParagraph"/>
+        <w:ind w:left="360"/>
+        <w:rPr>
+          <w:sz w:val="28"/>
+          <w:szCs w:val="28"/>
+        </w:rPr>
+      </w:pPr>
+    </w:p>
+    <w:p>
+      <w:pPr>
+        <w:pStyle w:val="Akapitzlist"/>
         <w:ind w:firstLine="696"/>
         <w:rPr>
           <w:b/>
@@ -1965,7 +2194,7 @@
                     </pic:cNvPicPr>
                   </pic:nvPicPr>
                   <pic:blipFill>
-                    <a:blip r:embed="rId8">
+                    <a:blip r:embed="rId9">
                       <a:extLst>
                         <a:ext uri="{28A0092B-C50C-407E-A947-70E740481C1C}">
                           <a14:useLocalDpi xmlns:a14="http://schemas.microsoft.com/office/drawing/2010/main" val="0"/>
@@ -2003,10 +2232,8 @@
           <w:sz w:val="28"/>
           <w:szCs w:val="28"/>
         </w:rPr>
-        <w:t xml:space="preserve">                                            </w:t>
-      </w:r>
-      <w:bookmarkStart w:id="0" w:name="_GoBack"/>
-      <w:bookmarkEnd w:id="0"/>
+        <w:t xml:space="preserve">                                           </w:t>
+      </w:r>
       <w:r>
         <w:rPr>
           <w:b/>
@@ -2019,7 +2246,7 @@
     </w:p>
     <w:p>
       <w:pPr>
-        <w:pStyle w:val="ListParagraph"/>
+        <w:pStyle w:val="Akapitzlist"/>
         <w:jc w:val="center"/>
         <w:rPr>
           <w:b/>
@@ -2031,27 +2258,27 @@
     </w:p>
     <w:p>
       <w:pPr>
-        <w:pStyle w:val="ListParagraph"/>
-      </w:pPr>
-    </w:p>
-    <w:p>
-      <w:pPr>
-        <w:pStyle w:val="ListParagraph"/>
-      </w:pPr>
-    </w:p>
-    <w:p>
-      <w:pPr>
-        <w:pStyle w:val="ListParagraph"/>
-      </w:pPr>
-    </w:p>
-    <w:p>
-      <w:pPr>
-        <w:pStyle w:val="ListParagraph"/>
-      </w:pPr>
-    </w:p>
-    <w:p>
-      <w:pPr>
-        <w:pStyle w:val="ListParagraph"/>
+        <w:pStyle w:val="Akapitzlist"/>
+      </w:pPr>
+    </w:p>
+    <w:p>
+      <w:pPr>
+        <w:pStyle w:val="Akapitzlist"/>
+      </w:pPr>
+    </w:p>
+    <w:p>
+      <w:pPr>
+        <w:pStyle w:val="Akapitzlist"/>
+      </w:pPr>
+    </w:p>
+    <w:p>
+      <w:pPr>
+        <w:pStyle w:val="Akapitzlist"/>
+      </w:pPr>
+    </w:p>
+    <w:p>
+      <w:pPr>
+        <w:pStyle w:val="Akapitzlist"/>
         <w:rPr>
           <w:b/>
           <w:bCs/>
@@ -2102,7 +2329,7 @@
                     </pic:cNvPicPr>
                   </pic:nvPicPr>
                   <pic:blipFill>
-                    <a:blip r:embed="rId9">
+                    <a:blip r:embed="rId10">
                       <a:extLst>
                         <a:ext uri="{28A0092B-C50C-407E-A947-70E740481C1C}">
                           <a14:useLocalDpi xmlns:a14="http://schemas.microsoft.com/office/drawing/2010/main" val="0"/>
@@ -2154,23 +2381,23 @@
     </w:p>
     <w:p>
       <w:pPr>
-        <w:pStyle w:val="ListParagraph"/>
+        <w:pStyle w:val="Akapitzlist"/>
         <w:jc w:val="center"/>
       </w:pPr>
     </w:p>
     <w:p>
       <w:pPr>
-        <w:pStyle w:val="ListParagraph"/>
-      </w:pPr>
-    </w:p>
-    <w:p>
-      <w:pPr>
-        <w:pStyle w:val="ListParagraph"/>
-      </w:pPr>
-    </w:p>
-    <w:p>
-      <w:pPr>
-        <w:pStyle w:val="ListParagraph"/>
+        <w:pStyle w:val="Akapitzlist"/>
+      </w:pPr>
+    </w:p>
+    <w:p>
+      <w:pPr>
+        <w:pStyle w:val="Akapitzlist"/>
+      </w:pPr>
+    </w:p>
+    <w:p>
+      <w:pPr>
+        <w:pStyle w:val="Akapitzlist"/>
         <w:jc w:val="center"/>
         <w:rPr>
           <w:b/>
@@ -2182,7 +2409,7 @@
     </w:p>
     <w:p>
       <w:pPr>
-        <w:pStyle w:val="ListParagraph"/>
+        <w:pStyle w:val="Akapitzlist"/>
         <w:jc w:val="center"/>
         <w:rPr>
           <w:b/>
@@ -2194,7 +2421,7 @@
     </w:p>
     <w:p>
       <w:pPr>
-        <w:pStyle w:val="ListParagraph"/>
+        <w:pStyle w:val="Akapitzlist"/>
         <w:jc w:val="center"/>
         <w:rPr>
           <w:b/>
@@ -2206,7 +2433,7 @@
     </w:p>
     <w:p>
       <w:pPr>
-        <w:pStyle w:val="ListParagraph"/>
+        <w:pStyle w:val="Akapitzlist"/>
         <w:jc w:val="center"/>
         <w:rPr>
           <w:b/>
@@ -2218,7 +2445,7 @@
     </w:p>
     <w:p>
       <w:pPr>
-        <w:pStyle w:val="ListParagraph"/>
+        <w:pStyle w:val="Akapitzlist"/>
         <w:jc w:val="center"/>
         <w:rPr>
           <w:b/>
@@ -2230,7 +2457,7 @@
     </w:p>
     <w:p>
       <w:pPr>
-        <w:pStyle w:val="ListParagraph"/>
+        <w:pStyle w:val="Akapitzlist"/>
         <w:jc w:val="center"/>
         <w:rPr>
           <w:b/>
@@ -2242,7 +2469,7 @@
     </w:p>
     <w:p>
       <w:pPr>
-        <w:pStyle w:val="ListParagraph"/>
+        <w:pStyle w:val="Akapitzlist"/>
         <w:jc w:val="center"/>
         <w:rPr>
           <w:b/>
@@ -2254,7 +2481,7 @@
     </w:p>
     <w:p>
       <w:pPr>
-        <w:pStyle w:val="ListParagraph"/>
+        <w:pStyle w:val="Akapitzlist"/>
         <w:rPr>
           <w:b/>
           <w:bCs/>
@@ -2301,7 +2528,7 @@
                     </pic:cNvPicPr>
                   </pic:nvPicPr>
                   <pic:blipFill>
-                    <a:blip r:embed="rId10">
+                    <a:blip r:embed="rId11">
                       <a:extLst>
                         <a:ext uri="{28A0092B-C50C-407E-A947-70E740481C1C}">
                           <a14:useLocalDpi xmlns:a14="http://schemas.microsoft.com/office/drawing/2010/main" val="0"/>
@@ -2353,7 +2580,7 @@
     </w:p>
     <w:p>
       <w:pPr>
-        <w:pStyle w:val="ListParagraph"/>
+        <w:pStyle w:val="Akapitzlist"/>
         <w:jc w:val="center"/>
         <w:rPr>
           <w:b/>
@@ -2365,7 +2592,7 @@
     </w:p>
     <w:p>
       <w:pPr>
-        <w:pStyle w:val="ListParagraph"/>
+        <w:pStyle w:val="Akapitzlist"/>
         <w:jc w:val="center"/>
         <w:rPr>
           <w:b/>
@@ -2377,7 +2604,7 @@
     </w:p>
     <w:p>
       <w:pPr>
-        <w:pStyle w:val="ListParagraph"/>
+        <w:pStyle w:val="Akapitzlist"/>
         <w:jc w:val="center"/>
         <w:rPr>
           <w:b/>
@@ -2389,7 +2616,7 @@
     </w:p>
     <w:p>
       <w:pPr>
-        <w:pStyle w:val="ListParagraph"/>
+        <w:pStyle w:val="Akapitzlist"/>
         <w:jc w:val="center"/>
         <w:rPr>
           <w:b/>
@@ -2401,7 +2628,7 @@
     </w:p>
     <w:p>
       <w:pPr>
-        <w:pStyle w:val="ListParagraph"/>
+        <w:pStyle w:val="Akapitzlist"/>
         <w:jc w:val="center"/>
         <w:rPr>
           <w:b/>
@@ -2413,7 +2640,7 @@
     </w:p>
     <w:p>
       <w:pPr>
-        <w:pStyle w:val="ListParagraph"/>
+        <w:pStyle w:val="Akapitzlist"/>
         <w:jc w:val="center"/>
         <w:rPr>
           <w:b/>
@@ -2425,7 +2652,7 @@
     </w:p>
     <w:p>
       <w:pPr>
-        <w:pStyle w:val="ListParagraph"/>
+        <w:pStyle w:val="Akapitzlist"/>
         <w:jc w:val="center"/>
         <w:rPr>
           <w:b/>
@@ -2437,7 +2664,7 @@
     </w:p>
     <w:p>
       <w:pPr>
-        <w:pStyle w:val="ListParagraph"/>
+        <w:pStyle w:val="Akapitzlist"/>
         <w:jc w:val="center"/>
         <w:rPr>
           <w:b/>
@@ -2449,7 +2676,7 @@
     </w:p>
     <w:p>
       <w:pPr>
-        <w:pStyle w:val="ListParagraph"/>
+        <w:pStyle w:val="Akapitzlist"/>
         <w:jc w:val="center"/>
         <w:rPr>
           <w:b/>
@@ -2461,7 +2688,7 @@
     </w:p>
     <w:p>
       <w:pPr>
-        <w:pStyle w:val="ListParagraph"/>
+        <w:pStyle w:val="Akapitzlist"/>
         <w:jc w:val="center"/>
         <w:rPr>
           <w:b/>
@@ -2473,7 +2700,7 @@
     </w:p>
     <w:p>
       <w:pPr>
-        <w:pStyle w:val="ListParagraph"/>
+        <w:pStyle w:val="Akapitzlist"/>
         <w:jc w:val="center"/>
         <w:rPr>
           <w:b/>
@@ -2485,7 +2712,7 @@
     </w:p>
     <w:p>
       <w:pPr>
-        <w:pStyle w:val="ListParagraph"/>
+        <w:pStyle w:val="Akapitzlist"/>
         <w:jc w:val="center"/>
         <w:rPr>
           <w:b/>
@@ -2497,7 +2724,7 @@
     </w:p>
     <w:p>
       <w:pPr>
-        <w:pStyle w:val="ListParagraph"/>
+        <w:pStyle w:val="Akapitzlist"/>
         <w:jc w:val="center"/>
         <w:rPr>
           <w:b/>
@@ -2509,7 +2736,7 @@
     </w:p>
     <w:p>
       <w:pPr>
-        <w:pStyle w:val="ListParagraph"/>
+        <w:pStyle w:val="Akapitzlist"/>
         <w:rPr>
           <w:b/>
           <w:bCs/>
@@ -2560,7 +2787,7 @@
                     </pic:cNvPicPr>
                   </pic:nvPicPr>
                   <pic:blipFill>
-                    <a:blip r:embed="rId11">
+                    <a:blip r:embed="rId12">
                       <a:extLst>
                         <a:ext uri="{28A0092B-C50C-407E-A947-70E740481C1C}">
                           <a14:useLocalDpi xmlns:a14="http://schemas.microsoft.com/office/drawing/2010/main" val="0"/>
@@ -2610,10 +2837,9 @@
         <w:t>Drewno</w:t>
       </w:r>
     </w:p>
-    <w:p/>
-    <w:p>
-      <w:pPr>
-        <w:pStyle w:val="ListParagraph"/>
+    <w:p>
+      <w:pPr>
+        <w:pStyle w:val="Akapitzlist"/>
         <w:rPr>
           <w:b/>
           <w:bCs/>
@@ -2622,10 +2848,12 @@
           <w:szCs w:val="28"/>
         </w:rPr>
       </w:pPr>
-    </w:p>
-    <w:p>
-      <w:pPr>
-        <w:pStyle w:val="ListParagraph"/>
+      <w:bookmarkStart w:id="0" w:name="_GoBack"/>
+      <w:bookmarkEnd w:id="0"/>
+    </w:p>
+    <w:p>
+      <w:pPr>
+        <w:pStyle w:val="Akapitzlist"/>
         <w:numPr>
           <w:ilvl w:val="0"/>
           <w:numId w:val="2"/>
@@ -2670,9 +2898,9 @@
       </w:pPr>
     </w:p>
     <w:sectPr>
-      <w:footerReference w:type="even" r:id="rId12"/>
-      <w:footerReference w:type="default" r:id="rId13"/>
-      <w:footerReference w:type="first" r:id="rId14"/>
+      <w:footerReference w:type="even" r:id="rId13"/>
+      <w:footerReference w:type="default" r:id="rId14"/>
+      <w:footerReference w:type="first" r:id="rId15"/>
       <w:pgSz w:w="11906" w:h="16838"/>
       <w:pgMar w:top="1417" w:right="1417" w:bottom="1417" w:left="1417" w:header="708" w:footer="708" w:gutter="0"/>
       <w:cols w:space="708"/>
@@ -2682,7 +2910,7 @@
 </file>
 
 <file path=word/endnotes.xml><?xml version="1.0" encoding="utf-8"?>
-<w:endnotes xmlns:wpc="http://schemas.microsoft.com/office/word/2010/wordprocessingCanvas" xmlns:cx="http://schemas.microsoft.com/office/drawing/2014/chartex" xmlns:cx1="http://schemas.microsoft.com/office/drawing/2015/9/8/chartex" xmlns:cx2="http://schemas.microsoft.com/office/drawing/2015/10/21/chartex" xmlns:cx3="http://schemas.microsoft.com/office/drawing/2016/5/9/chartex" xmlns:cx4="http://schemas.microsoft.com/office/drawing/2016/5/10/chartex" xmlns:cx5="http://schemas.microsoft.com/office/drawing/2016/5/11/chartex" xmlns:cx6="http://schemas.microsoft.com/office/drawing/2016/5/12/chartex" xmlns:cx7="http://schemas.microsoft.com/office/drawing/2016/5/13/chartex" xmlns:cx8="http://schemas.microsoft.com/office/drawing/2016/5/14/chartex" xmlns:mc="http://schemas.openxmlformats.org/markup-compatibility/2006" xmlns:aink="http://schemas.microsoft.com/office/drawing/2016/ink" xmlns:am3d="http://schemas.microsoft.com/office/drawing/2017/model3d" xmlns:o="urn:schemas-microsoft-com:office:office" xmlns:r="http://schemas.openxmlformats.org/officeDocument/2006/relationships" xmlns:m="http://schemas.openxmlformats.org/officeDocument/2006/math" xmlns:v="urn:schemas-microsoft-com:vml" xmlns:wp14="http://schemas.microsoft.com/office/word/2010/wordprocessingDrawing" xmlns:wp="http://schemas.openxmlformats.org/drawingml/2006/wordprocessingDrawing" xmlns:w10="urn:schemas-microsoft-com:office:word" xmlns:w="http://schemas.openxmlformats.org/wordprocessingml/2006/main" xmlns:w14="http://schemas.microsoft.com/office/word/2010/wordml" xmlns:w15="http://schemas.microsoft.com/office/word/2012/wordml" xmlns:w16cex="http://schemas.microsoft.com/office/word/2018/wordml/cex" xmlns:w16cid="http://schemas.microsoft.com/office/word/2016/wordml/cid" xmlns:w16="http://schemas.microsoft.com/office/word/2018/wordml" xmlns:w16se="http://schemas.microsoft.com/office/word/2015/wordml/symex" xmlns:wpg="http://schemas.microsoft.com/office/word/2010/wordprocessingGroup" xmlns:wpi="http://schemas.microsoft.com/office/word/2010/wordprocessingInk" xmlns:wne="http://schemas.microsoft.com/office/word/2006/wordml" xmlns:wps="http://schemas.microsoft.com/office/word/2010/wordprocessingShape" mc:Ignorable="w14 w15 w16se w16cid w16 w16cex wp14">
+<w:endnotes xmlns:wpc="http://schemas.microsoft.com/office/word/2010/wordprocessingCanvas" xmlns:cx="http://schemas.microsoft.com/office/drawing/2014/chartex" xmlns:cx1="http://schemas.microsoft.com/office/drawing/2015/9/8/chartex" xmlns:cx2="http://schemas.microsoft.com/office/drawing/2015/10/21/chartex" xmlns:cx3="http://schemas.microsoft.com/office/drawing/2016/5/9/chartex" xmlns:cx4="http://schemas.microsoft.com/office/drawing/2016/5/10/chartex" xmlns:cx5="http://schemas.microsoft.com/office/drawing/2016/5/11/chartex" xmlns:cx6="http://schemas.microsoft.com/office/drawing/2016/5/12/chartex" xmlns:cx7="http://schemas.microsoft.com/office/drawing/2016/5/13/chartex" xmlns:cx8="http://schemas.microsoft.com/office/drawing/2016/5/14/chartex" xmlns:mc="http://schemas.openxmlformats.org/markup-compatibility/2006" xmlns:aink="http://schemas.microsoft.com/office/drawing/2016/ink" xmlns:am3d="http://schemas.microsoft.com/office/drawing/2017/model3d" xmlns:o="urn:schemas-microsoft-com:office:office" xmlns:r="http://schemas.openxmlformats.org/officeDocument/2006/relationships" xmlns:m="http://schemas.openxmlformats.org/officeDocument/2006/math" xmlns:v="urn:schemas-microsoft-com:vml" xmlns:wp14="http://schemas.microsoft.com/office/word/2010/wordprocessingDrawing" xmlns:wp="http://schemas.openxmlformats.org/drawingml/2006/wordprocessingDrawing" xmlns:w10="urn:schemas-microsoft-com:office:word" xmlns:w="http://schemas.openxmlformats.org/wordprocessingml/2006/main" xmlns:w14="http://schemas.microsoft.com/office/word/2010/wordml" xmlns:w15="http://schemas.microsoft.com/office/word/2012/wordml" xmlns:w16cid="http://schemas.microsoft.com/office/word/2016/wordml/cid" xmlns:w16se="http://schemas.microsoft.com/office/word/2015/wordml/symex" xmlns:wpg="http://schemas.microsoft.com/office/word/2010/wordprocessingGroup" xmlns:wpi="http://schemas.microsoft.com/office/word/2010/wordprocessingInk" xmlns:wne="http://schemas.microsoft.com/office/word/2006/wordml" xmlns:wps="http://schemas.microsoft.com/office/word/2010/wordprocessingShape" mc:Ignorable="w14 w15 w16se w16cid wp14">
   <w:endnote w:type="separator" w:id="-1">
     <w:p>
       <w:pPr>
@@ -2707,10 +2935,10 @@
 </file>
 
 <file path=word/footer1.xml><?xml version="1.0" encoding="utf-8"?>
-<w:ftr xmlns:wpc="http://schemas.microsoft.com/office/word/2010/wordprocessingCanvas" xmlns:cx="http://schemas.microsoft.com/office/drawing/2014/chartex" xmlns:cx1="http://schemas.microsoft.com/office/drawing/2015/9/8/chartex" xmlns:cx2="http://schemas.microsoft.com/office/drawing/2015/10/21/chartex" xmlns:cx3="http://schemas.microsoft.com/office/drawing/2016/5/9/chartex" xmlns:cx4="http://schemas.microsoft.com/office/drawing/2016/5/10/chartex" xmlns:cx5="http://schemas.microsoft.com/office/drawing/2016/5/11/chartex" xmlns:cx6="http://schemas.microsoft.com/office/drawing/2016/5/12/chartex" xmlns:cx7="http://schemas.microsoft.com/office/drawing/2016/5/13/chartex" xmlns:cx8="http://schemas.microsoft.com/office/drawing/2016/5/14/chartex" xmlns:mc="http://schemas.openxmlformats.org/markup-compatibility/2006" xmlns:aink="http://schemas.microsoft.com/office/drawing/2016/ink" xmlns:am3d="http://schemas.microsoft.com/office/drawing/2017/model3d" xmlns:o="urn:schemas-microsoft-com:office:office" xmlns:r="http://schemas.openxmlformats.org/officeDocument/2006/relationships" xmlns:m="http://schemas.openxmlformats.org/officeDocument/2006/math" xmlns:v="urn:schemas-microsoft-com:vml" xmlns:wp14="http://schemas.microsoft.com/office/word/2010/wordprocessingDrawing" xmlns:wp="http://schemas.openxmlformats.org/drawingml/2006/wordprocessingDrawing" xmlns:w10="urn:schemas-microsoft-com:office:word" xmlns:w="http://schemas.openxmlformats.org/wordprocessingml/2006/main" xmlns:w14="http://schemas.microsoft.com/office/word/2010/wordml" xmlns:w15="http://schemas.microsoft.com/office/word/2012/wordml" xmlns:w16cex="http://schemas.microsoft.com/office/word/2018/wordml/cex" xmlns:w16cid="http://schemas.microsoft.com/office/word/2016/wordml/cid" xmlns:w16="http://schemas.microsoft.com/office/word/2018/wordml" xmlns:w16se="http://schemas.microsoft.com/office/word/2015/wordml/symex" xmlns:wpg="http://schemas.microsoft.com/office/word/2010/wordprocessingGroup" xmlns:wpi="http://schemas.microsoft.com/office/word/2010/wordprocessingInk" xmlns:wne="http://schemas.microsoft.com/office/word/2006/wordml" xmlns:wps="http://schemas.microsoft.com/office/word/2010/wordprocessingShape" mc:Ignorable="w14 w15 w16se w16cid w16 w16cex wp14">
+<w:ftr xmlns:wpc="http://schemas.microsoft.com/office/word/2010/wordprocessingCanvas" xmlns:cx="http://schemas.microsoft.com/office/drawing/2014/chartex" xmlns:cx1="http://schemas.microsoft.com/office/drawing/2015/9/8/chartex" xmlns:cx2="http://schemas.microsoft.com/office/drawing/2015/10/21/chartex" xmlns:cx3="http://schemas.microsoft.com/office/drawing/2016/5/9/chartex" xmlns:cx4="http://schemas.microsoft.com/office/drawing/2016/5/10/chartex" xmlns:cx5="http://schemas.microsoft.com/office/drawing/2016/5/11/chartex" xmlns:cx6="http://schemas.microsoft.com/office/drawing/2016/5/12/chartex" xmlns:cx7="http://schemas.microsoft.com/office/drawing/2016/5/13/chartex" xmlns:cx8="http://schemas.microsoft.com/office/drawing/2016/5/14/chartex" xmlns:mc="http://schemas.openxmlformats.org/markup-compatibility/2006" xmlns:aink="http://schemas.microsoft.com/office/drawing/2016/ink" xmlns:am3d="http://schemas.microsoft.com/office/drawing/2017/model3d" xmlns:o="urn:schemas-microsoft-com:office:office" xmlns:r="http://schemas.openxmlformats.org/officeDocument/2006/relationships" xmlns:m="http://schemas.openxmlformats.org/officeDocument/2006/math" xmlns:v="urn:schemas-microsoft-com:vml" xmlns:wp14="http://schemas.microsoft.com/office/word/2010/wordprocessingDrawing" xmlns:wp="http://schemas.openxmlformats.org/drawingml/2006/wordprocessingDrawing" xmlns:w10="urn:schemas-microsoft-com:office:word" xmlns:w="http://schemas.openxmlformats.org/wordprocessingml/2006/main" xmlns:w14="http://schemas.microsoft.com/office/word/2010/wordml" xmlns:w15="http://schemas.microsoft.com/office/word/2012/wordml" xmlns:w16cid="http://schemas.microsoft.com/office/word/2016/wordml/cid" xmlns:w16se="http://schemas.microsoft.com/office/word/2015/wordml/symex" xmlns:wpg="http://schemas.microsoft.com/office/word/2010/wordprocessingGroup" xmlns:wpi="http://schemas.microsoft.com/office/word/2010/wordprocessingInk" xmlns:wne="http://schemas.microsoft.com/office/word/2006/wordml" xmlns:wps="http://schemas.microsoft.com/office/word/2010/wordprocessingShape" mc:Ignorable="w14 w15 w16se w16cid wp14">
   <w:p>
     <w:pPr>
-      <w:pStyle w:val="Footer"/>
+      <w:pStyle w:val="Stopka"/>
     </w:pPr>
     <w:r>
       <w:rPr>
@@ -2784,7 +3012,7 @@
             </wp:anchor>
           </w:drawing>
         </mc:Choice>
-        <mc:Fallback>
+        <mc:Fallback xmlns:w16="http://schemas.microsoft.com/office/word/2018/wordml" xmlns:w16cex="http://schemas.microsoft.com/office/word/2018/wordml/cex">
           <w:pict>
             <v:shapetype w14:anchorId="44FEDF3F" id="_x0000_t202" coordsize="21600,21600" o:spt="202" path="m,l,21600r21600,l21600,xe">
               <v:stroke joinstyle="miter"/>
@@ -2825,10 +3053,10 @@
 </file>
 
 <file path=word/footer2.xml><?xml version="1.0" encoding="utf-8"?>
-<w:ftr xmlns:wpc="http://schemas.microsoft.com/office/word/2010/wordprocessingCanvas" xmlns:cx="http://schemas.microsoft.com/office/drawing/2014/chartex" xmlns:cx1="http://schemas.microsoft.com/office/drawing/2015/9/8/chartex" xmlns:cx2="http://schemas.microsoft.com/office/drawing/2015/10/21/chartex" xmlns:cx3="http://schemas.microsoft.com/office/drawing/2016/5/9/chartex" xmlns:cx4="http://schemas.microsoft.com/office/drawing/2016/5/10/chartex" xmlns:cx5="http://schemas.microsoft.com/office/drawing/2016/5/11/chartex" xmlns:cx6="http://schemas.microsoft.com/office/drawing/2016/5/12/chartex" xmlns:cx7="http://schemas.microsoft.com/office/drawing/2016/5/13/chartex" xmlns:cx8="http://schemas.microsoft.com/office/drawing/2016/5/14/chartex" xmlns:mc="http://schemas.openxmlformats.org/markup-compatibility/2006" xmlns:aink="http://schemas.microsoft.com/office/drawing/2016/ink" xmlns:am3d="http://schemas.microsoft.com/office/drawing/2017/model3d" xmlns:o="urn:schemas-microsoft-com:office:office" xmlns:r="http://schemas.openxmlformats.org/officeDocument/2006/relationships" xmlns:m="http://schemas.openxmlformats.org/officeDocument/2006/math" xmlns:v="urn:schemas-microsoft-com:vml" xmlns:wp14="http://schemas.microsoft.com/office/word/2010/wordprocessingDrawing" xmlns:wp="http://schemas.openxmlformats.org/drawingml/2006/wordprocessingDrawing" xmlns:w10="urn:schemas-microsoft-com:office:word" xmlns:w="http://schemas.openxmlformats.org/wordprocessingml/2006/main" xmlns:w14="http://schemas.microsoft.com/office/word/2010/wordml" xmlns:w15="http://schemas.microsoft.com/office/word/2012/wordml" xmlns:w16cex="http://schemas.microsoft.com/office/word/2018/wordml/cex" xmlns:w16cid="http://schemas.microsoft.com/office/word/2016/wordml/cid" xmlns:w16="http://schemas.microsoft.com/office/word/2018/wordml" xmlns:w16se="http://schemas.microsoft.com/office/word/2015/wordml/symex" xmlns:wpg="http://schemas.microsoft.com/office/word/2010/wordprocessingGroup" xmlns:wpi="http://schemas.microsoft.com/office/word/2010/wordprocessingInk" xmlns:wne="http://schemas.microsoft.com/office/word/2006/wordml" xmlns:wps="http://schemas.microsoft.com/office/word/2010/wordprocessingShape" mc:Ignorable="w14 w15 w16se w16cid w16 w16cex wp14">
+<w:ftr xmlns:wpc="http://schemas.microsoft.com/office/word/2010/wordprocessingCanvas" xmlns:cx="http://schemas.microsoft.com/office/drawing/2014/chartex" xmlns:cx1="http://schemas.microsoft.com/office/drawing/2015/9/8/chartex" xmlns:cx2="http://schemas.microsoft.com/office/drawing/2015/10/21/chartex" xmlns:cx3="http://schemas.microsoft.com/office/drawing/2016/5/9/chartex" xmlns:cx4="http://schemas.microsoft.com/office/drawing/2016/5/10/chartex" xmlns:cx5="http://schemas.microsoft.com/office/drawing/2016/5/11/chartex" xmlns:cx6="http://schemas.microsoft.com/office/drawing/2016/5/12/chartex" xmlns:cx7="http://schemas.microsoft.com/office/drawing/2016/5/13/chartex" xmlns:cx8="http://schemas.microsoft.com/office/drawing/2016/5/14/chartex" xmlns:mc="http://schemas.openxmlformats.org/markup-compatibility/2006" xmlns:aink="http://schemas.microsoft.com/office/drawing/2016/ink" xmlns:am3d="http://schemas.microsoft.com/office/drawing/2017/model3d" xmlns:o="urn:schemas-microsoft-com:office:office" xmlns:r="http://schemas.openxmlformats.org/officeDocument/2006/relationships" xmlns:m="http://schemas.openxmlformats.org/officeDocument/2006/math" xmlns:v="urn:schemas-microsoft-com:vml" xmlns:wp14="http://schemas.microsoft.com/office/word/2010/wordprocessingDrawing" xmlns:wp="http://schemas.openxmlformats.org/drawingml/2006/wordprocessingDrawing" xmlns:w10="urn:schemas-microsoft-com:office:word" xmlns:w="http://schemas.openxmlformats.org/wordprocessingml/2006/main" xmlns:w14="http://schemas.microsoft.com/office/word/2010/wordml" xmlns:w15="http://schemas.microsoft.com/office/word/2012/wordml" xmlns:w16cid="http://schemas.microsoft.com/office/word/2016/wordml/cid" xmlns:w16se="http://schemas.microsoft.com/office/word/2015/wordml/symex" xmlns:wpg="http://schemas.microsoft.com/office/word/2010/wordprocessingGroup" xmlns:wpi="http://schemas.microsoft.com/office/word/2010/wordprocessingInk" xmlns:wne="http://schemas.microsoft.com/office/word/2006/wordml" xmlns:wps="http://schemas.microsoft.com/office/word/2010/wordprocessingShape" mc:Ignorable="w14 w15 w16se w16cid wp14">
   <w:p>
     <w:pPr>
-      <w:pStyle w:val="Footer"/>
+      <w:pStyle w:val="Stopka"/>
     </w:pPr>
     <w:r>
       <w:rPr>
@@ -2893,7 +3121,7 @@
             </wp:anchor>
           </w:drawing>
         </mc:Choice>
-        <mc:Fallback>
+        <mc:Fallback xmlns:w16="http://schemas.microsoft.com/office/word/2018/wordml" xmlns:w16cex="http://schemas.microsoft.com/office/word/2018/wordml/cex">
           <w:pict>
             <v:shapetype w14:anchorId="3B25E06C" id="_x0000_t202" coordsize="21600,21600" o:spt="202" path="m,l,21600r21600,l21600,xe">
               <v:stroke joinstyle="miter"/>
@@ -2925,10 +3153,10 @@
 </file>
 
 <file path=word/footer3.xml><?xml version="1.0" encoding="utf-8"?>
-<w:ftr xmlns:wpc="http://schemas.microsoft.com/office/word/2010/wordprocessingCanvas" xmlns:cx="http://schemas.microsoft.com/office/drawing/2014/chartex" xmlns:cx1="http://schemas.microsoft.com/office/drawing/2015/9/8/chartex" xmlns:cx2="http://schemas.microsoft.com/office/drawing/2015/10/21/chartex" xmlns:cx3="http://schemas.microsoft.com/office/drawing/2016/5/9/chartex" xmlns:cx4="http://schemas.microsoft.com/office/drawing/2016/5/10/chartex" xmlns:cx5="http://schemas.microsoft.com/office/drawing/2016/5/11/chartex" xmlns:cx6="http://schemas.microsoft.com/office/drawing/2016/5/12/chartex" xmlns:cx7="http://schemas.microsoft.com/office/drawing/2016/5/13/chartex" xmlns:cx8="http://schemas.microsoft.com/office/drawing/2016/5/14/chartex" xmlns:mc="http://schemas.openxmlformats.org/markup-compatibility/2006" xmlns:aink="http://schemas.microsoft.com/office/drawing/2016/ink" xmlns:am3d="http://schemas.microsoft.com/office/drawing/2017/model3d" xmlns:o="urn:schemas-microsoft-com:office:office" xmlns:r="http://schemas.openxmlformats.org/officeDocument/2006/relationships" xmlns:m="http://schemas.openxmlformats.org/officeDocument/2006/math" xmlns:v="urn:schemas-microsoft-com:vml" xmlns:wp14="http://schemas.microsoft.com/office/word/2010/wordprocessingDrawing" xmlns:wp="http://schemas.openxmlformats.org/drawingml/2006/wordprocessingDrawing" xmlns:w10="urn:schemas-microsoft-com:office:word" xmlns:w="http://schemas.openxmlformats.org/wordprocessingml/2006/main" xmlns:w14="http://schemas.microsoft.com/office/word/2010/wordml" xmlns:w15="http://schemas.microsoft.com/office/word/2012/wordml" xmlns:w16cex="http://schemas.microsoft.com/office/word/2018/wordml/cex" xmlns:w16cid="http://schemas.microsoft.com/office/word/2016/wordml/cid" xmlns:w16="http://schemas.microsoft.com/office/word/2018/wordml" xmlns:w16se="http://schemas.microsoft.com/office/word/2015/wordml/symex" xmlns:wpg="http://schemas.microsoft.com/office/word/2010/wordprocessingGroup" xmlns:wpi="http://schemas.microsoft.com/office/word/2010/wordprocessingInk" xmlns:wne="http://schemas.microsoft.com/office/word/2006/wordml" xmlns:wps="http://schemas.microsoft.com/office/word/2010/wordprocessingShape" mc:Ignorable="w14 w15 w16se w16cid w16 w16cex wp14">
+<w:ftr xmlns:wpc="http://schemas.microsoft.com/office/word/2010/wordprocessingCanvas" xmlns:cx="http://schemas.microsoft.com/office/drawing/2014/chartex" xmlns:cx1="http://schemas.microsoft.com/office/drawing/2015/9/8/chartex" xmlns:cx2="http://schemas.microsoft.com/office/drawing/2015/10/21/chartex" xmlns:cx3="http://schemas.microsoft.com/office/drawing/2016/5/9/chartex" xmlns:cx4="http://schemas.microsoft.com/office/drawing/2016/5/10/chartex" xmlns:cx5="http://schemas.microsoft.com/office/drawing/2016/5/11/chartex" xmlns:cx6="http://schemas.microsoft.com/office/drawing/2016/5/12/chartex" xmlns:cx7="http://schemas.microsoft.com/office/drawing/2016/5/13/chartex" xmlns:cx8="http://schemas.microsoft.com/office/drawing/2016/5/14/chartex" xmlns:mc="http://schemas.openxmlformats.org/markup-compatibility/2006" xmlns:aink="http://schemas.microsoft.com/office/drawing/2016/ink" xmlns:am3d="http://schemas.microsoft.com/office/drawing/2017/model3d" xmlns:o="urn:schemas-microsoft-com:office:office" xmlns:r="http://schemas.openxmlformats.org/officeDocument/2006/relationships" xmlns:m="http://schemas.openxmlformats.org/officeDocument/2006/math" xmlns:v="urn:schemas-microsoft-com:vml" xmlns:wp14="http://schemas.microsoft.com/office/word/2010/wordprocessingDrawing" xmlns:wp="http://schemas.openxmlformats.org/drawingml/2006/wordprocessingDrawing" xmlns:w10="urn:schemas-microsoft-com:office:word" xmlns:w="http://schemas.openxmlformats.org/wordprocessingml/2006/main" xmlns:w14="http://schemas.microsoft.com/office/word/2010/wordml" xmlns:w15="http://schemas.microsoft.com/office/word/2012/wordml" xmlns:w16cid="http://schemas.microsoft.com/office/word/2016/wordml/cid" xmlns:w16se="http://schemas.microsoft.com/office/word/2015/wordml/symex" xmlns:wpg="http://schemas.microsoft.com/office/word/2010/wordprocessingGroup" xmlns:wpi="http://schemas.microsoft.com/office/word/2010/wordprocessingInk" xmlns:wne="http://schemas.microsoft.com/office/word/2006/wordml" xmlns:wps="http://schemas.microsoft.com/office/word/2010/wordprocessingShape" mc:Ignorable="w14 w15 w16se w16cid wp14">
   <w:p>
     <w:pPr>
-      <w:pStyle w:val="Footer"/>
+      <w:pStyle w:val="Stopka"/>
     </w:pPr>
     <w:r>
       <w:rPr>
@@ -3002,7 +3230,7 @@
             </wp:anchor>
           </w:drawing>
         </mc:Choice>
-        <mc:Fallback>
+        <mc:Fallback xmlns:w16="http://schemas.microsoft.com/office/word/2018/wordml" xmlns:w16cex="http://schemas.microsoft.com/office/word/2018/wordml/cex">
           <w:pict>
             <v:shapetype w14:anchorId="5C6ACC93" id="_x0000_t202" coordsize="21600,21600" o:spt="202" path="m,l,21600r21600,l21600,xe">
               <v:stroke joinstyle="miter"/>
@@ -3043,7 +3271,7 @@
 </file>
 
 <file path=word/footnotes.xml><?xml version="1.0" encoding="utf-8"?>
-<w:footnotes xmlns:wpc="http://schemas.microsoft.com/office/word/2010/wordprocessingCanvas" xmlns:cx="http://schemas.microsoft.com/office/drawing/2014/chartex" xmlns:cx1="http://schemas.microsoft.com/office/drawing/2015/9/8/chartex" xmlns:cx2="http://schemas.microsoft.com/office/drawing/2015/10/21/chartex" xmlns:cx3="http://schemas.microsoft.com/office/drawing/2016/5/9/chartex" xmlns:cx4="http://schemas.microsoft.com/office/drawing/2016/5/10/chartex" xmlns:cx5="http://schemas.microsoft.com/office/drawing/2016/5/11/chartex" xmlns:cx6="http://schemas.microsoft.com/office/drawing/2016/5/12/chartex" xmlns:cx7="http://schemas.microsoft.com/office/drawing/2016/5/13/chartex" xmlns:cx8="http://schemas.microsoft.com/office/drawing/2016/5/14/chartex" xmlns:mc="http://schemas.openxmlformats.org/markup-compatibility/2006" xmlns:aink="http://schemas.microsoft.com/office/drawing/2016/ink" xmlns:am3d="http://schemas.microsoft.com/office/drawing/2017/model3d" xmlns:o="urn:schemas-microsoft-com:office:office" xmlns:r="http://schemas.openxmlformats.org/officeDocument/2006/relationships" xmlns:m="http://schemas.openxmlformats.org/officeDocument/2006/math" xmlns:v="urn:schemas-microsoft-com:vml" xmlns:wp14="http://schemas.microsoft.com/office/word/2010/wordprocessingDrawing" xmlns:wp="http://schemas.openxmlformats.org/drawingml/2006/wordprocessingDrawing" xmlns:w10="urn:schemas-microsoft-com:office:word" xmlns:w="http://schemas.openxmlformats.org/wordprocessingml/2006/main" xmlns:w14="http://schemas.microsoft.com/office/word/2010/wordml" xmlns:w15="http://schemas.microsoft.com/office/word/2012/wordml" xmlns:w16cex="http://schemas.microsoft.com/office/word/2018/wordml/cex" xmlns:w16cid="http://schemas.microsoft.com/office/word/2016/wordml/cid" xmlns:w16="http://schemas.microsoft.com/office/word/2018/wordml" xmlns:w16se="http://schemas.microsoft.com/office/word/2015/wordml/symex" xmlns:wpg="http://schemas.microsoft.com/office/word/2010/wordprocessingGroup" xmlns:wpi="http://schemas.microsoft.com/office/word/2010/wordprocessingInk" xmlns:wne="http://schemas.microsoft.com/office/word/2006/wordml" xmlns:wps="http://schemas.microsoft.com/office/word/2010/wordprocessingShape" mc:Ignorable="w14 w15 w16se w16cid w16 w16cex wp14">
+<w:footnotes xmlns:wpc="http://schemas.microsoft.com/office/word/2010/wordprocessingCanvas" xmlns:cx="http://schemas.microsoft.com/office/drawing/2014/chartex" xmlns:cx1="http://schemas.microsoft.com/office/drawing/2015/9/8/chartex" xmlns:cx2="http://schemas.microsoft.com/office/drawing/2015/10/21/chartex" xmlns:cx3="http://schemas.microsoft.com/office/drawing/2016/5/9/chartex" xmlns:cx4="http://schemas.microsoft.com/office/drawing/2016/5/10/chartex" xmlns:cx5="http://schemas.microsoft.com/office/drawing/2016/5/11/chartex" xmlns:cx6="http://schemas.microsoft.com/office/drawing/2016/5/12/chartex" xmlns:cx7="http://schemas.microsoft.com/office/drawing/2016/5/13/chartex" xmlns:cx8="http://schemas.microsoft.com/office/drawing/2016/5/14/chartex" xmlns:mc="http://schemas.openxmlformats.org/markup-compatibility/2006" xmlns:aink="http://schemas.microsoft.com/office/drawing/2016/ink" xmlns:am3d="http://schemas.microsoft.com/office/drawing/2017/model3d" xmlns:o="urn:schemas-microsoft-com:office:office" xmlns:r="http://schemas.openxmlformats.org/officeDocument/2006/relationships" xmlns:m="http://schemas.openxmlformats.org/officeDocument/2006/math" xmlns:v="urn:schemas-microsoft-com:vml" xmlns:wp14="http://schemas.microsoft.com/office/word/2010/wordprocessingDrawing" xmlns:wp="http://schemas.openxmlformats.org/drawingml/2006/wordprocessingDrawing" xmlns:w10="urn:schemas-microsoft-com:office:word" xmlns:w="http://schemas.openxmlformats.org/wordprocessingml/2006/main" xmlns:w14="http://schemas.microsoft.com/office/word/2010/wordml" xmlns:w15="http://schemas.microsoft.com/office/word/2012/wordml" xmlns:w16cid="http://schemas.microsoft.com/office/word/2016/wordml/cid" xmlns:w16se="http://schemas.microsoft.com/office/word/2015/wordml/symex" xmlns:wpg="http://schemas.microsoft.com/office/word/2010/wordprocessingGroup" xmlns:wpi="http://schemas.microsoft.com/office/word/2010/wordprocessingInk" xmlns:wne="http://schemas.microsoft.com/office/word/2006/wordml" xmlns:wps="http://schemas.microsoft.com/office/word/2010/wordprocessingShape" mc:Ignorable="w14 w15 w16se w16cid wp14">
   <w:footnote w:type="separator" w:id="-1">
     <w:p>
       <w:pPr>
@@ -3071,7 +3299,7 @@
 </file>
 
 <file path=word/numbering.xml><?xml version="1.0" encoding="utf-8"?>
-<w:numbering xmlns:wpc="http://schemas.microsoft.com/office/word/2010/wordprocessingCanvas" xmlns:cx="http://schemas.microsoft.com/office/drawing/2014/chartex" xmlns:cx1="http://schemas.microsoft.com/office/drawing/2015/9/8/chartex" xmlns:cx2="http://schemas.microsoft.com/office/drawing/2015/10/21/chartex" xmlns:cx3="http://schemas.microsoft.com/office/drawing/2016/5/9/chartex" xmlns:cx4="http://schemas.microsoft.com/office/drawing/2016/5/10/chartex" xmlns:cx5="http://schemas.microsoft.com/office/drawing/2016/5/11/chartex" xmlns:cx6="http://schemas.microsoft.com/office/drawing/2016/5/12/chartex" xmlns:cx7="http://schemas.microsoft.com/office/drawing/2016/5/13/chartex" xmlns:cx8="http://schemas.microsoft.com/office/drawing/2016/5/14/chartex" xmlns:mc="http://schemas.openxmlformats.org/markup-compatibility/2006" xmlns:aink="http://schemas.microsoft.com/office/drawing/2016/ink" xmlns:am3d="http://schemas.microsoft.com/office/drawing/2017/model3d" xmlns:o="urn:schemas-microsoft-com:office:office" xmlns:r="http://schemas.openxmlformats.org/officeDocument/2006/relationships" xmlns:m="http://schemas.openxmlformats.org/officeDocument/2006/math" xmlns:v="urn:schemas-microsoft-com:vml" xmlns:wp14="http://schemas.microsoft.com/office/word/2010/wordprocessingDrawing" xmlns:wp="http://schemas.openxmlformats.org/drawingml/2006/wordprocessingDrawing" xmlns:w10="urn:schemas-microsoft-com:office:word" xmlns:w="http://schemas.openxmlformats.org/wordprocessingml/2006/main" xmlns:w14="http://schemas.microsoft.com/office/word/2010/wordml" xmlns:w15="http://schemas.microsoft.com/office/word/2012/wordml" xmlns:w16cex="http://schemas.microsoft.com/office/word/2018/wordml/cex" xmlns:w16cid="http://schemas.microsoft.com/office/word/2016/wordml/cid" xmlns:w16="http://schemas.microsoft.com/office/word/2018/wordml" xmlns:w16se="http://schemas.microsoft.com/office/word/2015/wordml/symex" xmlns:wpg="http://schemas.microsoft.com/office/word/2010/wordprocessingGroup" xmlns:wpi="http://schemas.microsoft.com/office/word/2010/wordprocessingInk" xmlns:wne="http://schemas.microsoft.com/office/word/2006/wordml" xmlns:wps="http://schemas.microsoft.com/office/word/2010/wordprocessingShape" mc:Ignorable="w14 w15 w16se w16cid w16 w16cex wp14">
+<w:numbering xmlns:wpc="http://schemas.microsoft.com/office/word/2010/wordprocessingCanvas" xmlns:cx="http://schemas.microsoft.com/office/drawing/2014/chartex" xmlns:cx1="http://schemas.microsoft.com/office/drawing/2015/9/8/chartex" xmlns:cx2="http://schemas.microsoft.com/office/drawing/2015/10/21/chartex" xmlns:cx3="http://schemas.microsoft.com/office/drawing/2016/5/9/chartex" xmlns:cx4="http://schemas.microsoft.com/office/drawing/2016/5/10/chartex" xmlns:cx5="http://schemas.microsoft.com/office/drawing/2016/5/11/chartex" xmlns:cx6="http://schemas.microsoft.com/office/drawing/2016/5/12/chartex" xmlns:cx7="http://schemas.microsoft.com/office/drawing/2016/5/13/chartex" xmlns:cx8="http://schemas.microsoft.com/office/drawing/2016/5/14/chartex" xmlns:mc="http://schemas.openxmlformats.org/markup-compatibility/2006" xmlns:aink="http://schemas.microsoft.com/office/drawing/2016/ink" xmlns:am3d="http://schemas.microsoft.com/office/drawing/2017/model3d" xmlns:o="urn:schemas-microsoft-com:office:office" xmlns:r="http://schemas.openxmlformats.org/officeDocument/2006/relationships" xmlns:m="http://schemas.openxmlformats.org/officeDocument/2006/math" xmlns:v="urn:schemas-microsoft-com:vml" xmlns:wp14="http://schemas.microsoft.com/office/word/2010/wordprocessingDrawing" xmlns:wp="http://schemas.openxmlformats.org/drawingml/2006/wordprocessingDrawing" xmlns:w10="urn:schemas-microsoft-com:office:word" xmlns:w="http://schemas.openxmlformats.org/wordprocessingml/2006/main" xmlns:w14="http://schemas.microsoft.com/office/word/2010/wordml" xmlns:w15="http://schemas.microsoft.com/office/word/2012/wordml" xmlns:w16cid="http://schemas.microsoft.com/office/word/2016/wordml/cid" xmlns:w16se="http://schemas.microsoft.com/office/word/2015/wordml/symex" xmlns:wpg="http://schemas.microsoft.com/office/word/2010/wordprocessingGroup" xmlns:wpi="http://schemas.microsoft.com/office/word/2010/wordprocessingInk" xmlns:wne="http://schemas.microsoft.com/office/word/2006/wordml" xmlns:wps="http://schemas.microsoft.com/office/word/2010/wordprocessingShape" mc:Ignorable="w14 w15 w16se w16cid wp14">
   <w:abstractNum w:abstractNumId="0" w15:restartNumberingAfterBreak="0">
     <w:nsid w:val="90917184"/>
     <w:multiLevelType w:val="hybridMultilevel"/>
@@ -3323,7 +3551,7 @@
     <w:styleLink w:val="LFO1"/>
     <w:lvl w:ilvl="0">
       <w:numFmt w:val="bullet"/>
-      <w:pStyle w:val="ListBullet"/>
+      <w:pStyle w:val="Listapunktowana"/>
       <w:lvlText w:val=""/>
       <w:lvlJc w:val="left"/>
       <w:pPr>
@@ -3603,7 +3831,7 @@
 </file>
 
 <file path=word/styles.xml><?xml version="1.0" encoding="utf-8"?>
-<w:styles xmlns:mc="http://schemas.openxmlformats.org/markup-compatibility/2006" xmlns:r="http://schemas.openxmlformats.org/officeDocument/2006/relationships" xmlns:w="http://schemas.openxmlformats.org/wordprocessingml/2006/main" xmlns:w14="http://schemas.microsoft.com/office/word/2010/wordml" xmlns:w15="http://schemas.microsoft.com/office/word/2012/wordml" xmlns:w16cex="http://schemas.microsoft.com/office/word/2018/wordml/cex" xmlns:w16cid="http://schemas.microsoft.com/office/word/2016/wordml/cid" xmlns:w16="http://schemas.microsoft.com/office/word/2018/wordml" xmlns:w16se="http://schemas.microsoft.com/office/word/2015/wordml/symex" mc:Ignorable="w14 w15 w16se w16cid w16 w16cex">
+<w:styles xmlns:mc="http://schemas.openxmlformats.org/markup-compatibility/2006" xmlns:r="http://schemas.openxmlformats.org/officeDocument/2006/relationships" xmlns:w="http://schemas.openxmlformats.org/wordprocessingml/2006/main" xmlns:w14="http://schemas.microsoft.com/office/word/2010/wordml" xmlns:w15="http://schemas.microsoft.com/office/word/2012/wordml" xmlns:w16cid="http://schemas.microsoft.com/office/word/2016/wordml/cid" xmlns:w16se="http://schemas.microsoft.com/office/word/2015/wordml/symex" mc:Ignorable="w14 w15 w16se w16cid">
   <w:docDefaults>
     <w:rPrDefault>
       <w:rPr>
@@ -3621,7 +3849,7 @@
       </w:pPr>
     </w:pPrDefault>
   </w:docDefaults>
-  <w:latentStyles w:defLockedState="0" w:defUIPriority="99" w:defSemiHidden="0" w:defUnhideWhenUsed="0" w:defQFormat="0" w:count="376">
+  <w:latentStyles w:defLockedState="0" w:defUIPriority="99" w:defSemiHidden="0" w:defUnhideWhenUsed="0" w:defQFormat="0" w:count="377">
     <w:lsdException w:name="Normal" w:uiPriority="0" w:qFormat="1"/>
     <w:lsdException w:name="heading 1" w:uiPriority="9" w:qFormat="1"/>
     <w:lsdException w:name="heading 2" w:semiHidden="1" w:uiPriority="9" w:unhideWhenUsed="1" w:qFormat="1"/>
@@ -3727,7 +3955,6 @@
     <w:lsdException w:name="HTML Sample" w:semiHidden="1" w:unhideWhenUsed="1"/>
     <w:lsdException w:name="HTML Typewriter" w:semiHidden="1" w:unhideWhenUsed="1"/>
     <w:lsdException w:name="HTML Variable" w:semiHidden="1" w:unhideWhenUsed="1"/>
-    <w:lsdException w:name="Normal Table" w:semiHidden="1" w:unhideWhenUsed="1"/>
     <w:lsdException w:name="annotation subject" w:semiHidden="1" w:unhideWhenUsed="1"/>
     <w:lsdException w:name="No List" w:semiHidden="1" w:unhideWhenUsed="1"/>
     <w:lsdException w:name="Outline List 1" w:semiHidden="1" w:unhideWhenUsed="1"/>
@@ -3774,10 +4001,8 @@
     <w:lsdException w:name="Table Subtle 2" w:semiHidden="1" w:unhideWhenUsed="1"/>
     <w:lsdException w:name="Table Web 1" w:semiHidden="1" w:unhideWhenUsed="1"/>
     <w:lsdException w:name="Table Web 2" w:semiHidden="1" w:unhideWhenUsed="1"/>
-    <w:lsdException w:name="Table Web 3" w:semiHidden="1" w:unhideWhenUsed="1"/>
     <w:lsdException w:name="Balloon Text" w:semiHidden="1" w:unhideWhenUsed="1"/>
     <w:lsdException w:name="Table Grid" w:uiPriority="39"/>
-    <w:lsdException w:name="Table Theme" w:semiHidden="1" w:unhideWhenUsed="1"/>
     <w:lsdException w:name="Placeholder Text" w:semiHidden="1"/>
     <w:lsdException w:name="No Spacing" w:uiPriority="1" w:qFormat="1"/>
     <w:lsdException w:name="Light Shading" w:uiPriority="60"/>
@@ -3998,21 +4223,22 @@
     <w:lsdException w:name="Hashtag" w:semiHidden="1" w:unhideWhenUsed="1"/>
     <w:lsdException w:name="Unresolved Mention" w:semiHidden="1" w:unhideWhenUsed="1"/>
     <w:lsdException w:name="Smart Link" w:semiHidden="1" w:unhideWhenUsed="1"/>
+    <w:lsdException w:name="Smart Link Error" w:semiHidden="1" w:unhideWhenUsed="1"/>
   </w:latentStyles>
-  <w:style w:type="paragraph" w:default="1" w:styleId="Normal">
+  <w:style w:type="paragraph" w:default="1" w:styleId="Normalny">
     <w:name w:val="Normal"/>
     <w:qFormat/>
     <w:pPr>
       <w:suppressAutoHyphens/>
     </w:pPr>
   </w:style>
-  <w:style w:type="character" w:default="1" w:styleId="DefaultParagraphFont">
+  <w:style w:type="character" w:default="1" w:styleId="Domylnaczcionkaakapitu">
     <w:name w:val="Default Paragraph Font"/>
     <w:uiPriority w:val="1"/>
     <w:semiHidden/>
     <w:unhideWhenUsed/>
   </w:style>
-  <w:style w:type="table" w:default="1" w:styleId="TableNormal">
+  <w:style w:type="table" w:default="1" w:styleId="Standardowy">
     <w:name w:val="Normal Table"/>
     <w:uiPriority w:val="99"/>
     <w:semiHidden/>
@@ -4027,15 +4253,15 @@
       </w:tblCellMar>
     </w:tblPr>
   </w:style>
-  <w:style w:type="numbering" w:default="1" w:styleId="NoList">
+  <w:style w:type="numbering" w:default="1" w:styleId="Bezlisty">
     <w:name w:val="No List"/>
     <w:uiPriority w:val="99"/>
     <w:semiHidden/>
     <w:unhideWhenUsed/>
   </w:style>
-  <w:style w:type="paragraph" w:styleId="Header">
+  <w:style w:type="paragraph" w:styleId="Nagwek">
     <w:name w:val="header"/>
-    <w:basedOn w:val="Normal"/>
+    <w:basedOn w:val="Normalny"/>
     <w:pPr>
       <w:tabs>
         <w:tab w:val="center" w:pos="4536"/>
@@ -4046,11 +4272,11 @@
   </w:style>
   <w:style w:type="character" w:customStyle="1" w:styleId="HeaderChar">
     <w:name w:val="Header Char"/>
-    <w:basedOn w:val="DefaultParagraphFont"/>
+    <w:basedOn w:val="Domylnaczcionkaakapitu"/>
   </w:style>
-  <w:style w:type="paragraph" w:styleId="Footer">
+  <w:style w:type="paragraph" w:styleId="Stopka">
     <w:name w:val="footer"/>
-    <w:basedOn w:val="Normal"/>
+    <w:basedOn w:val="Normalny"/>
     <w:pPr>
       <w:tabs>
         <w:tab w:val="center" w:pos="4536"/>
@@ -4061,29 +4287,29 @@
   </w:style>
   <w:style w:type="character" w:customStyle="1" w:styleId="FooterChar">
     <w:name w:val="Footer Char"/>
-    <w:basedOn w:val="DefaultParagraphFont"/>
+    <w:basedOn w:val="Domylnaczcionkaakapitu"/>
   </w:style>
-  <w:style w:type="paragraph" w:styleId="ListBullet">
+  <w:style w:type="paragraph" w:styleId="Listapunktowana">
     <w:name w:val="List Bullet"/>
-    <w:basedOn w:val="Normal"/>
+    <w:basedOn w:val="Normalny"/>
     <w:pPr>
       <w:numPr>
         <w:numId w:val="1"/>
       </w:numPr>
     </w:pPr>
   </w:style>
-  <w:style w:type="paragraph" w:styleId="ListParagraph">
+  <w:style w:type="paragraph" w:styleId="Akapitzlist">
     <w:name w:val="List Paragraph"/>
-    <w:basedOn w:val="Normal"/>
+    <w:basedOn w:val="Normalny"/>
     <w:uiPriority w:val="34"/>
     <w:qFormat/>
     <w:pPr>
       <w:ind w:left="720"/>
     </w:pPr>
   </w:style>
-  <w:style w:type="paragraph" w:styleId="EndnoteText">
+  <w:style w:type="paragraph" w:styleId="Tekstprzypisukocowego">
     <w:name w:val="endnote text"/>
-    <w:basedOn w:val="Normal"/>
+    <w:basedOn w:val="Normalny"/>
     <w:pPr>
       <w:spacing w:after="0" w:line="240" w:lineRule="auto"/>
     </w:pPr>
@@ -4094,15 +4320,15 @@
   </w:style>
   <w:style w:type="character" w:customStyle="1" w:styleId="EndnoteTextChar">
     <w:name w:val="Endnote Text Char"/>
-    <w:basedOn w:val="DefaultParagraphFont"/>
+    <w:basedOn w:val="Domylnaczcionkaakapitu"/>
     <w:rPr>
       <w:sz w:val="20"/>
       <w:szCs w:val="20"/>
     </w:rPr>
   </w:style>
-  <w:style w:type="character" w:styleId="EndnoteReference">
+  <w:style w:type="character" w:styleId="Odwoanieprzypisukocowego">
     <w:name w:val="endnote reference"/>
-    <w:basedOn w:val="DefaultParagraphFont"/>
+    <w:basedOn w:val="Domylnaczcionkaakapitu"/>
     <w:rPr>
       <w:position w:val="0"/>
       <w:vertAlign w:val="superscript"/>
@@ -4110,7 +4336,7 @@
   </w:style>
   <w:style w:type="numbering" w:customStyle="1" w:styleId="LFO1">
     <w:name w:val="LFO1"/>
-    <w:basedOn w:val="NoList"/>
+    <w:basedOn w:val="Bezlisty"/>
     <w:pPr>
       <w:numPr>
         <w:numId w:val="1"/>
@@ -4133,9 +4359,9 @@
       <w:szCs w:val="24"/>
     </w:rPr>
   </w:style>
-  <w:style w:type="character" w:styleId="Hyperlink">
+  <w:style w:type="character" w:styleId="Hipercze">
     <w:name w:val="Hyperlink"/>
-    <w:basedOn w:val="DefaultParagraphFont"/>
+    <w:basedOn w:val="Domylnaczcionkaakapitu"/>
     <w:uiPriority w:val="99"/>
     <w:semiHidden/>
     <w:unhideWhenUsed/>
@@ -4145,9 +4371,9 @@
       <w:u w:val="single"/>
     </w:rPr>
   </w:style>
-  <w:style w:type="character" w:styleId="FollowedHyperlink">
+  <w:style w:type="character" w:styleId="UyteHipercze">
     <w:name w:val="FollowedHyperlink"/>
-    <w:basedOn w:val="DefaultParagraphFont"/>
+    <w:basedOn w:val="Domylnaczcionkaakapitu"/>
     <w:uiPriority w:val="99"/>
     <w:semiHidden/>
     <w:unhideWhenUsed/>
@@ -4460,7 +4686,7 @@
 </file>
 
 <file path=customXml/itemProps1.xml><?xml version="1.0" encoding="utf-8"?>
-<ds:datastoreItem xmlns:ds="http://schemas.openxmlformats.org/officeDocument/2006/customXml" ds:itemID="{6907CAF4-41FA-49D9-9B1C-130D2234194E}">
+<ds:datastoreItem xmlns:ds="http://schemas.openxmlformats.org/officeDocument/2006/customXml" ds:itemID="{3BFAF4A9-0A77-427B-B263-305D1D889018}">
   <ds:schemaRefs>
     <ds:schemaRef ds:uri="http://schemas.openxmlformats.org/officeDocument/2006/bibliography"/>
   </ds:schemaRefs>
